--- a/Project2_Scaling_Ecommerce_Final.docx
+++ b/Project2_Scaling_Ecommerce_Final.docx
@@ -1346,7 +1346,100 @@
     </w:p>
     <w:p>
       <w:r>
-        <w:t>- Screenshots (Terraform Plan, Monitoring, etc.)</w:t>
+        <w:t>- Screen shots</w:t>
+      </w:r>
+    </w:p>
+    <w:p>
+      <w:pPr>
+        <w:pStyle w:val="Heading1"/>
+      </w:pPr>
+      <w:r>
+        <w:t>9</w:t>
+      </w:r>
+      <w:r>
+        <w:t xml:space="preserve">. </w:t>
+      </w:r>
+      <w:r>
+        <w:t>Terraform Codebase and Screen shots</w:t>
+      </w:r>
+    </w:p>
+    <w:p>
+      <w:r>
+        <w:drawing>
+          <wp:inline distT="0" distB="0" distL="0" distR="0" wp14:anchorId="2ACB9787" wp14:editId="4430173D">
+            <wp:extent cx="5486400" cy="2874010"/>
+            <wp:effectExtent l="0" t="0" r="0" b="2540"/>
+            <wp:docPr id="259376454" name="Picture 1"/>
+            <wp:cNvGraphicFramePr>
+              <a:graphicFrameLocks xmlns:a="http://schemas.openxmlformats.org/drawingml/2006/main" noChangeAspect="1"/>
+            </wp:cNvGraphicFramePr>
+            <a:graphic xmlns:a="http://schemas.openxmlformats.org/drawingml/2006/main">
+              <a:graphicData uri="http://schemas.openxmlformats.org/drawingml/2006/picture">
+                <pic:pic xmlns:pic="http://schemas.openxmlformats.org/drawingml/2006/picture">
+                  <pic:nvPicPr>
+                    <pic:cNvPr id="259376454" name=""/>
+                    <pic:cNvPicPr/>
+                  </pic:nvPicPr>
+                  <pic:blipFill>
+                    <a:blip r:embed="rId6"/>
+                    <a:stretch>
+                      <a:fillRect/>
+                    </a:stretch>
+                  </pic:blipFill>
+                  <pic:spPr>
+                    <a:xfrm>
+                      <a:off x="0" y="0"/>
+                      <a:ext cx="5486400" cy="2874010"/>
+                    </a:xfrm>
+                    <a:prstGeom prst="rect">
+                      <a:avLst/>
+                    </a:prstGeom>
+                  </pic:spPr>
+                </pic:pic>
+              </a:graphicData>
+            </a:graphic>
+          </wp:inline>
+        </w:drawing>
+      </w:r>
+    </w:p>
+    <w:p>
+      <w:r>
+        <w:lastRenderedPageBreak/>
+        <w:drawing>
+          <wp:inline distT="0" distB="0" distL="0" distR="0" wp14:anchorId="503923D2" wp14:editId="08158F81">
+            <wp:extent cx="5486400" cy="1687830"/>
+            <wp:effectExtent l="0" t="0" r="0" b="7620"/>
+            <wp:docPr id="790923210" name="Picture 1"/>
+            <wp:cNvGraphicFramePr>
+              <a:graphicFrameLocks xmlns:a="http://schemas.openxmlformats.org/drawingml/2006/main" noChangeAspect="1"/>
+            </wp:cNvGraphicFramePr>
+            <a:graphic xmlns:a="http://schemas.openxmlformats.org/drawingml/2006/main">
+              <a:graphicData uri="http://schemas.openxmlformats.org/drawingml/2006/picture">
+                <pic:pic xmlns:pic="http://schemas.openxmlformats.org/drawingml/2006/picture">
+                  <pic:nvPicPr>
+                    <pic:cNvPr id="790923210" name=""/>
+                    <pic:cNvPicPr/>
+                  </pic:nvPicPr>
+                  <pic:blipFill>
+                    <a:blip r:embed="rId7"/>
+                    <a:stretch>
+                      <a:fillRect/>
+                    </a:stretch>
+                  </pic:blipFill>
+                  <pic:spPr>
+                    <a:xfrm>
+                      <a:off x="0" y="0"/>
+                      <a:ext cx="5486400" cy="1687830"/>
+                    </a:xfrm>
+                    <a:prstGeom prst="rect">
+                      <a:avLst/>
+                    </a:prstGeom>
+                  </pic:spPr>
+                </pic:pic>
+              </a:graphicData>
+            </a:graphic>
+          </wp:inline>
+        </w:drawing>
       </w:r>
     </w:p>
     <w:sectPr>

--- a/Project2_Scaling_Ecommerce_Final.docx
+++ b/Project2_Scaling_Ecommerce_Final.docx
@@ -1406,10 +1406,10 @@
       <w:r>
         <w:lastRenderedPageBreak/>
         <w:drawing>
-          <wp:inline distT="0" distB="0" distL="0" distR="0" wp14:anchorId="503923D2" wp14:editId="08158F81">
+          <wp:inline distT="0" distB="0" distL="0" distR="0" wp14:anchorId="503923D2" wp14:editId="387B62B2">
             <wp:extent cx="5486400" cy="1687830"/>
             <wp:effectExtent l="0" t="0" r="0" b="7620"/>
-            <wp:docPr id="790923210" name="Picture 1"/>
+            <wp:docPr id="790923210" name="Picture 1" descr="A screenshot of a computer&#10;&#10;AI-generated content may be incorrect."/>
             <wp:cNvGraphicFramePr>
               <a:graphicFrameLocks xmlns:a="http://schemas.openxmlformats.org/drawingml/2006/main" noChangeAspect="1"/>
             </wp:cNvGraphicFramePr>
@@ -1417,7 +1417,7 @@
               <a:graphicData uri="http://schemas.openxmlformats.org/drawingml/2006/picture">
                 <pic:pic xmlns:pic="http://schemas.openxmlformats.org/drawingml/2006/picture">
                   <pic:nvPicPr>
-                    <pic:cNvPr id="790923210" name=""/>
+                    <pic:cNvPr id="790923210" name="Picture 1" descr="A screenshot of a computer&#10;&#10;AI-generated content may be incorrect."/>
                     <pic:cNvPicPr/>
                   </pic:nvPicPr>
                   <pic:blipFill>
@@ -1430,6 +1430,43 @@
                     <a:xfrm>
                       <a:off x="0" y="0"/>
                       <a:ext cx="5486400" cy="1687830"/>
+                    </a:xfrm>
+                    <a:prstGeom prst="rect">
+                      <a:avLst/>
+                    </a:prstGeom>
+                  </pic:spPr>
+                </pic:pic>
+              </a:graphicData>
+            </a:graphic>
+          </wp:inline>
+        </w:drawing>
+      </w:r>
+      <w:r>
+        <w:drawing>
+          <wp:inline distT="0" distB="0" distL="0" distR="0" wp14:anchorId="0EE2D0FB" wp14:editId="6E935237">
+            <wp:extent cx="5486400" cy="2245360"/>
+            <wp:effectExtent l="0" t="0" r="0" b="2540"/>
+            <wp:docPr id="1165334632" name="Picture 1"/>
+            <wp:cNvGraphicFramePr>
+              <a:graphicFrameLocks xmlns:a="http://schemas.openxmlformats.org/drawingml/2006/main" noChangeAspect="1"/>
+            </wp:cNvGraphicFramePr>
+            <a:graphic xmlns:a="http://schemas.openxmlformats.org/drawingml/2006/main">
+              <a:graphicData uri="http://schemas.openxmlformats.org/drawingml/2006/picture">
+                <pic:pic xmlns:pic="http://schemas.openxmlformats.org/drawingml/2006/picture">
+                  <pic:nvPicPr>
+                    <pic:cNvPr id="1165334632" name=""/>
+                    <pic:cNvPicPr/>
+                  </pic:nvPicPr>
+                  <pic:blipFill>
+                    <a:blip r:embed="rId8"/>
+                    <a:stretch>
+                      <a:fillRect/>
+                    </a:stretch>
+                  </pic:blipFill>
+                  <pic:spPr>
+                    <a:xfrm>
+                      <a:off x="0" y="0"/>
+                      <a:ext cx="5486400" cy="2245360"/>
                     </a:xfrm>
                     <a:prstGeom prst="rect">
                       <a:avLst/>

--- a/Project2_Scaling_Ecommerce_Final.docx
+++ b/Project2_Scaling_Ecommerce_Final.docx
@@ -1479,6 +1479,97 @@
         </w:drawing>
       </w:r>
     </w:p>
+    <w:p>
+      <w:r>
+        <w:drawing>
+          <wp:inline distT="0" distB="0" distL="0" distR="0" wp14:anchorId="26FA6BE2" wp14:editId="35AC8E7E">
+            <wp:extent cx="5486400" cy="2345055"/>
+            <wp:effectExtent l="0" t="0" r="0" b="0"/>
+            <wp:docPr id="1574538750" name="Picture 1" descr="A black screen with blue lines&#10;&#10;AI-generated content may be incorrect."/>
+            <wp:cNvGraphicFramePr>
+              <a:graphicFrameLocks xmlns:a="http://schemas.openxmlformats.org/drawingml/2006/main" noChangeAspect="1"/>
+            </wp:cNvGraphicFramePr>
+            <a:graphic xmlns:a="http://schemas.openxmlformats.org/drawingml/2006/main">
+              <a:graphicData uri="http://schemas.openxmlformats.org/drawingml/2006/picture">
+                <pic:pic xmlns:pic="http://schemas.openxmlformats.org/drawingml/2006/picture">
+                  <pic:nvPicPr>
+                    <pic:cNvPr id="1574538750" name="Picture 1" descr="A black screen with blue lines&#10;&#10;AI-generated content may be incorrect."/>
+                    <pic:cNvPicPr/>
+                  </pic:nvPicPr>
+                  <pic:blipFill>
+                    <a:blip r:embed="rId9"/>
+                    <a:stretch>
+                      <a:fillRect/>
+                    </a:stretch>
+                  </pic:blipFill>
+                  <pic:spPr>
+                    <a:xfrm>
+                      <a:off x="0" y="0"/>
+                      <a:ext cx="5486400" cy="2345055"/>
+                    </a:xfrm>
+                    <a:prstGeom prst="rect">
+                      <a:avLst/>
+                    </a:prstGeom>
+                  </pic:spPr>
+                </pic:pic>
+              </a:graphicData>
+            </a:graphic>
+          </wp:inline>
+        </w:drawing>
+      </w:r>
+    </w:p>
+    <w:p>
+      <w:r>
+        <w:lastRenderedPageBreak/>
+        <w:drawing>
+          <wp:inline distT="0" distB="0" distL="0" distR="0" wp14:anchorId="7F59F55F" wp14:editId="02BE3953">
+            <wp:extent cx="5486400" cy="2884805"/>
+            <wp:effectExtent l="0" t="0" r="0" b="0"/>
+            <wp:docPr id="1319168122" name="Picture 1" descr="A screenshot of a computer program&#10;&#10;AI-generated content may be incorrect."/>
+            <wp:cNvGraphicFramePr>
+              <a:graphicFrameLocks xmlns:a="http://schemas.openxmlformats.org/drawingml/2006/main" noChangeAspect="1"/>
+            </wp:cNvGraphicFramePr>
+            <a:graphic xmlns:a="http://schemas.openxmlformats.org/drawingml/2006/main">
+              <a:graphicData uri="http://schemas.openxmlformats.org/drawingml/2006/picture">
+                <pic:pic xmlns:pic="http://schemas.openxmlformats.org/drawingml/2006/picture">
+                  <pic:nvPicPr>
+                    <pic:cNvPr id="1319168122" name="Picture 1" descr="A screenshot of a computer program&#10;&#10;AI-generated content may be incorrect."/>
+                    <pic:cNvPicPr/>
+                  </pic:nvPicPr>
+                  <pic:blipFill>
+                    <a:blip r:embed="rId10"/>
+                    <a:stretch>
+                      <a:fillRect/>
+                    </a:stretch>
+                  </pic:blipFill>
+                  <pic:spPr>
+                    <a:xfrm>
+                      <a:off x="0" y="0"/>
+                      <a:ext cx="5486400" cy="2884805"/>
+                    </a:xfrm>
+                    <a:prstGeom prst="rect">
+                      <a:avLst/>
+                    </a:prstGeom>
+                  </pic:spPr>
+                </pic:pic>
+              </a:graphicData>
+            </a:graphic>
+          </wp:inline>
+        </w:drawing>
+      </w:r>
+    </w:p>
+    <w:p>
+      <w:r>
+        <w:rPr>
+          <w:b/>
+          <w:bCs/>
+        </w:rPr>
+        <w:t>Note:</w:t>
+      </w:r>
+      <w:r>
+        <w:t xml:space="preserve"> This project includes a complete terraform plan and CI/CD setup, but terraform apply was intentionally skipped to avoid provisioning real AWS infrastructure during testing. The GitHub Actions workflow is fully functional up to the planning stage and demonstrates all required validations.</w:t>
+      </w:r>
+    </w:p>
     <w:sectPr>
       <w:pgSz w:w="12240" w:h="15840"/>
       <w:pgMar w:top="1440" w:right="1800" w:bottom="1440" w:left="1800" w:header="720" w:footer="720" w:gutter="0"/>
@@ -2298,7 +2389,6 @@
   <w:style w:type="character" w:default="1" w:styleId="DefaultParagraphFont">
     <w:name w:val="Default Paragraph Font"/>
     <w:uiPriority w:val="1"/>
-    <w:semiHidden/>
     <w:unhideWhenUsed/>
   </w:style>
   <w:style w:type="table" w:default="1" w:styleId="TableNormal">
